--- a/面試/問題.docx
+++ b/面試/問題.docx
@@ -7,6 +7,98 @@
         <w:rPr>
           <w:rFonts w:hint="eastAsia"/>
         </w:rPr>
+        <w:t>為什麼數位積體電路</w:t>
+      </w:r>
+      <w:r>
+        <w:rPr>
+          <w:rFonts w:hint="eastAsia"/>
+        </w:rPr>
+        <w:t>B-?</w:t>
+      </w:r>
+    </w:p>
+    <w:p/>
+    <w:p>
+      <w:r>
+        <w:t>是的，我在數位積體電路分析與設計這門課的成績不如預期。當時我遇到了一些時間管理上的挑戰</w:t>
+      </w:r>
+      <w:r>
+        <w:rPr>
+          <w:rFonts w:hint="eastAsia"/>
+        </w:rPr>
+        <w:t>，需要同時處理下線的內容以及學業，該學期還在期末時生了個大感冒</w:t>
+      </w:r>
+      <w:r>
+        <w:t>，導致無法完全投入學習。不過，這次經歷讓我學會了如何更有效地規劃時間並尋求幫助。</w:t>
+      </w:r>
+      <w:r>
+        <w:br/>
+      </w:r>
+      <w:r>
+        <w:br/>
+      </w:r>
+      <w:r>
+        <w:rPr>
+          <w:rFonts w:hint="eastAsia"/>
+        </w:rPr>
+        <w:t>某堂課的內容為什麼</w:t>
+      </w:r>
+      <w:r>
+        <w:rPr>
+          <w:rFonts w:hint="eastAsia"/>
+        </w:rPr>
+        <w:t>?</w:t>
+      </w:r>
+    </w:p>
+    <w:p>
+      <w:r>
+        <w:drawing>
+          <wp:inline distT="0" distB="0" distL="0" distR="0" wp14:anchorId="19076D79" wp14:editId="0DCA5814">
+            <wp:extent cx="5274310" cy="5712460"/>
+            <wp:effectExtent l="0" t="0" r="2540" b="2540"/>
+            <wp:docPr id="98132148" name="圖片 1"/>
+            <wp:cNvGraphicFramePr>
+              <a:graphicFrameLocks xmlns:a="http://schemas.openxmlformats.org/drawingml/2006/main" noChangeAspect="1"/>
+            </wp:cNvGraphicFramePr>
+            <a:graphic xmlns:a="http://schemas.openxmlformats.org/drawingml/2006/main">
+              <a:graphicData uri="http://schemas.openxmlformats.org/drawingml/2006/picture">
+                <pic:pic xmlns:pic="http://schemas.openxmlformats.org/drawingml/2006/picture">
+                  <pic:nvPicPr>
+                    <pic:cNvPr id="98132148" name=""/>
+                    <pic:cNvPicPr/>
+                  </pic:nvPicPr>
+                  <pic:blipFill>
+                    <a:blip r:embed="rId5"/>
+                    <a:stretch>
+                      <a:fillRect/>
+                    </a:stretch>
+                  </pic:blipFill>
+                  <pic:spPr>
+                    <a:xfrm>
+                      <a:off x="0" y="0"/>
+                      <a:ext cx="5274310" cy="5712460"/>
+                    </a:xfrm>
+                    <a:prstGeom prst="rect">
+                      <a:avLst/>
+                    </a:prstGeom>
+                  </pic:spPr>
+                </pic:pic>
+              </a:graphicData>
+            </a:graphic>
+          </wp:inline>
+        </w:drawing>
+      </w:r>
+    </w:p>
+    <w:p>
+      <w:r>
+        <w:br/>
+      </w:r>
+      <w:r>
+        <w:br/>
+      </w:r>
+      <w:r>
+        <w:rPr>
+          <w:rFonts w:hint="eastAsia"/>
+        </w:rPr>
         <w:t>為什麼不用</w:t>
       </w:r>
       <w:r>
@@ -52,8 +144,79 @@
         <w:t>?</w:t>
       </w:r>
     </w:p>
+    <w:p>
+      <w:pPr>
+        <w:rPr>
+          <w:rFonts w:hint="eastAsia"/>
+        </w:rPr>
+      </w:pPr>
+      <w:r>
+        <w:rPr>
+          <w:rFonts w:hint="eastAsia"/>
+        </w:rPr>
+        <w:t>一方面是我們實驗室沒有自己洗</w:t>
+      </w:r>
+      <w:r>
+        <w:rPr>
+          <w:rFonts w:hint="eastAsia"/>
+        </w:rPr>
+        <w:t>PCB</w:t>
+      </w:r>
+      <w:r>
+        <w:rPr>
+          <w:rFonts w:hint="eastAsia"/>
+        </w:rPr>
+        <w:t>板的工具，另一放面試使用</w:t>
+      </w:r>
+      <w:r>
+        <w:t>V</w:t>
+      </w:r>
+      <w:r>
+        <w:rPr>
+          <w:rFonts w:hint="eastAsia"/>
+        </w:rPr>
+        <w:t>93000</w:t>
+      </w:r>
+      <w:r>
+        <w:rPr>
+          <w:rFonts w:hint="eastAsia"/>
+        </w:rPr>
+        <w:t>可以測到</w:t>
+      </w:r>
+      <w:r>
+        <w:rPr>
+          <w:rFonts w:hint="eastAsia"/>
+        </w:rPr>
+        <w:t>100GHZ</w:t>
+      </w:r>
+      <w:r>
+        <w:rPr>
+          <w:rFonts w:hint="eastAsia"/>
+        </w:rPr>
+        <w:t>的電路，符合我們做高速</w:t>
+      </w:r>
+      <w:r>
+        <w:rPr>
+          <w:rFonts w:hint="eastAsia"/>
+        </w:rPr>
+        <w:t>IC</w:t>
+      </w:r>
+      <w:r>
+        <w:rPr>
+          <w:rFonts w:hint="eastAsia"/>
+        </w:rPr>
+        <w:t>的檢測需求</w:t>
+      </w:r>
+    </w:p>
     <w:p/>
     <w:p>
+      <w:pPr>
+        <w:rPr>
+          <w:rFonts w:hint="eastAsia"/>
+        </w:rPr>
+      </w:pPr>
+    </w:p>
+    <w:p>
       <w:r>
         <w:rPr>
           <w:rFonts w:hint="eastAsia"/>
@@ -79,8 +242,91 @@
         <w:t>?</w:t>
       </w:r>
     </w:p>
+    <w:p>
+      <w:pPr>
+        <w:rPr>
+          <w:rFonts w:hint="eastAsia"/>
+        </w:rPr>
+      </w:pPr>
+      <w:r>
+        <w:rPr>
+          <w:rFonts w:hint="eastAsia"/>
+        </w:rPr>
+        <w:t>因為我是寫</w:t>
+      </w:r>
+      <w:r>
+        <w:rPr>
+          <w:rFonts w:hint="eastAsia"/>
+        </w:rPr>
+        <w:t>behavior code</w:t>
+      </w:r>
+      <w:r>
+        <w:rPr>
+          <w:rFonts w:hint="eastAsia"/>
+        </w:rPr>
+        <w:t xml:space="preserve"> </w:t>
+      </w:r>
+      <w:r>
+        <w:rPr>
+          <w:rFonts w:hint="eastAsia"/>
+        </w:rPr>
+        <w:t>所有有用</w:t>
+      </w:r>
+      <w:proofErr w:type="spellStart"/>
+      <w:r>
+        <w:rPr>
+          <w:rFonts w:hint="eastAsia"/>
+        </w:rPr>
+        <w:t>vcs</w:t>
+      </w:r>
+      <w:proofErr w:type="spellEnd"/>
+      <w:r>
+        <w:rPr>
+          <w:rFonts w:hint="eastAsia"/>
+        </w:rPr>
+        <w:t>去測我的</w:t>
+      </w:r>
+      <w:r>
+        <w:rPr>
+          <w:rFonts w:hint="eastAsia"/>
+        </w:rPr>
+        <w:t>code coverage</w:t>
+      </w:r>
+      <w:r>
+        <w:rPr>
+          <w:rFonts w:hint="eastAsia"/>
+        </w:rPr>
+        <w:t>，結果有達到</w:t>
+      </w:r>
+      <w:r>
+        <w:t>1</w:t>
+      </w:r>
+      <w:r>
+        <w:rPr>
+          <w:rFonts w:hint="eastAsia"/>
+        </w:rPr>
+        <w:t>00%</w:t>
+      </w:r>
+    </w:p>
+    <w:p>
+      <w:hyperlink r:id="rId6" w:history="1">
+        <w:r>
+          <w:rPr>
+            <w:rStyle w:val="a4"/>
+          </w:rPr>
+          <w:t>https://www.cnblogs.com/xh13dream/p/8574455.html</w:t>
+        </w:r>
+      </w:hyperlink>
+    </w:p>
     <w:p/>
     <w:p>
+      <w:pPr>
+        <w:rPr>
+          <w:rFonts w:hint="eastAsia"/>
+        </w:rPr>
+      </w:pPr>
+    </w:p>
+    <w:p>
       <w:r>
         <w:rPr>
           <w:rFonts w:hint="eastAsia"/>
@@ -94,14 +340,66 @@
         <w:t>?</w:t>
       </w:r>
     </w:p>
+    <w:p>
+      <w:r>
+        <w:rPr>
+          <w:rFonts w:hint="eastAsia"/>
+        </w:rPr>
+        <w:t>因為我希望在數位</w:t>
+      </w:r>
+      <w:r>
+        <w:t>IC</w:t>
+      </w:r>
+      <w:r>
+        <w:rPr>
+          <w:rFonts w:hint="eastAsia"/>
+        </w:rPr>
+        <w:t>領域取得更深入的發展。在學</w:t>
+      </w:r>
+      <w:proofErr w:type="gramStart"/>
+      <w:r>
+        <w:rPr>
+          <w:rFonts w:hint="eastAsia"/>
+        </w:rPr>
+        <w:t>期間，</w:t>
+      </w:r>
+      <w:proofErr w:type="gramEnd"/>
+      <w:r>
+        <w:rPr>
+          <w:rFonts w:hint="eastAsia"/>
+        </w:rPr>
+        <w:t>我對這個領域極具興趣，積極</w:t>
+      </w:r>
+      <w:proofErr w:type="gramStart"/>
+      <w:r>
+        <w:rPr>
+          <w:rFonts w:hint="eastAsia"/>
+        </w:rPr>
+        <w:t>修習了相關</w:t>
+      </w:r>
+      <w:proofErr w:type="gramEnd"/>
+      <w:r>
+        <w:rPr>
+          <w:rFonts w:hint="eastAsia"/>
+        </w:rPr>
+        <w:t>課程，並參與相關的研究和競賽，以獲取實踐方面的經驗。然後老師又是在這個領域的長青樹，也有給我們下線的實作機會，感覺可以學到很多東西，因此才會選擇老</w:t>
+      </w:r>
+      <w:r>
+        <w:rPr>
+          <w:rFonts w:hint="eastAsia"/>
+        </w:rPr>
+        <w:t>師</w:t>
+      </w:r>
+    </w:p>
     <w:p/>
     <w:p>
-      <w:r>
-        <w:br/>
-      </w:r>
-      <w:r>
-        <w:br/>
-      </w:r>
+      <w:pPr>
+        <w:rPr>
+          <w:rFonts w:hint="eastAsia"/>
+        </w:rPr>
+      </w:pPr>
+    </w:p>
+    <w:p>
       <w:r>
         <w:rPr>
           <w:rFonts w:hint="eastAsia"/>
@@ -128,14 +426,29 @@
       </w:r>
     </w:p>
     <w:p>
-      <w:r>
-        <w:rPr>
-          <w:rFonts w:hint="eastAsia"/>
-        </w:rPr>
-        <w:t>問培勝還有問過什麼問題</w:t>
+      <w:proofErr w:type="gramStart"/>
+      <w:r>
+        <w:rPr>
+          <w:rFonts w:hint="eastAsia"/>
+        </w:rPr>
+        <w:t>問培勝</w:t>
+      </w:r>
+      <w:proofErr w:type="gramEnd"/>
+      <w:r>
+        <w:rPr>
+          <w:rFonts w:hint="eastAsia"/>
+        </w:rPr>
+        <w:t>還有問過什麼問題</w:t>
       </w:r>
     </w:p>
     <w:p/>
+    <w:p>
+      <w:pPr>
+        <w:rPr>
+          <w:rFonts w:hint="eastAsia"/>
+        </w:rPr>
+      </w:pPr>
+    </w:p>
     <w:p>
       <w:r>
         <w:rPr>
@@ -199,7 +512,21 @@
         <w:rPr>
           <w:rFonts w:hint="eastAsia"/>
         </w:rPr>
-        <w:t>和表達式的路徑待中有那些已經被執行過、那些單位</w:t>
+        <w:t>和</w:t>
+      </w:r>
+      <w:proofErr w:type="gramStart"/>
+      <w:r>
+        <w:rPr>
+          <w:rFonts w:hint="eastAsia"/>
+        </w:rPr>
+        <w:t>表達式的路徑</w:t>
+      </w:r>
+      <w:proofErr w:type="gramEnd"/>
+      <w:r>
+        <w:rPr>
+          <w:rFonts w:hint="eastAsia"/>
+        </w:rPr>
+        <w:t>待中有那些已經被執行過、那些單位</w:t>
       </w:r>
       <w:r>
         <w:t>b</w:t>
@@ -246,12 +573,14 @@
         </w:rPr>
         <w:t>100</w:t>
       </w:r>
+      <w:proofErr w:type="gramStart"/>
       <w:r>
         <w:rPr>
           <w:rFonts w:hint="eastAsia"/>
         </w:rPr>
         <w:t>趴的</w:t>
       </w:r>
+      <w:proofErr w:type="gramEnd"/>
       <w:r>
         <w:rPr>
           <w:rFonts w:hint="eastAsia"/>
@@ -273,20 +602,25 @@
         </w:rPr>
         <w:t>00</w:t>
       </w:r>
-      <w:r>
-        <w:rPr>
-          <w:rFonts w:hint="eastAsia"/>
-        </w:rPr>
-        <w:t>趴是驗證功能得前提。</w:t>
+      <w:proofErr w:type="gramStart"/>
+      <w:r>
+        <w:rPr>
+          <w:rFonts w:hint="eastAsia"/>
+        </w:rPr>
+        <w:t>趴是驗證</w:t>
+      </w:r>
+      <w:proofErr w:type="gramEnd"/>
+      <w:r>
+        <w:rPr>
+          <w:rFonts w:hint="eastAsia"/>
+        </w:rPr>
+        <w:t>功能得前提。</w:t>
       </w:r>
     </w:p>
     <w:p>
       <w:pPr>
         <w:pStyle w:val="a3"/>
         <w:ind w:leftChars="0"/>
-        <w:rPr>
-          <w:rFonts w:hint="eastAsia"/>
-        </w:rPr>
       </w:pPr>
     </w:p>
     <w:p>
@@ -314,12 +648,27 @@
         <w:rPr>
           <w:rFonts w:hint="eastAsia"/>
         </w:rPr>
-        <w:t>目的是驗證在實際環境中代碼執行功能正確，功能的描述文檔會詳細說明設計應該如何運行，而驗證計畫則是列出各個功能的驗證方法。</w:t>
+        <w:t>目的是驗證在實際環境中代碼執行功能正確，功能的</w:t>
+      </w:r>
+      <w:proofErr w:type="gramStart"/>
+      <w:r>
+        <w:rPr>
+          <w:rFonts w:hint="eastAsia"/>
+        </w:rPr>
+        <w:t>描述文檔會</w:t>
+      </w:r>
+      <w:proofErr w:type="gramEnd"/>
+      <w:r>
+        <w:rPr>
+          <w:rFonts w:hint="eastAsia"/>
+        </w:rPr>
+        <w:t>詳細說明設計應該如何運行，而驗證計畫則是列出各個功能的驗證方法。</w:t>
       </w:r>
       <w:r>
         <w:rPr>
           <w:noProof/>
         </w:rPr>
+        <w:lastRenderedPageBreak/>
         <w:drawing>
           <wp:inline distT="0" distB="0" distL="0" distR="0" wp14:anchorId="10BE5F42" wp14:editId="7BDD0D12">
             <wp:extent cx="5274310" cy="2809875"/>
@@ -338,7 +687,7 @@
                     </pic:cNvPicPr>
                   </pic:nvPicPr>
                   <pic:blipFill>
-                    <a:blip r:embed="rId5">
+                    <a:blip r:embed="rId7">
                       <a:extLst>
                         <a:ext uri="{28A0092B-C50C-407E-A947-70E740481C1C}">
                           <a14:useLocalDpi xmlns:a14="http://schemas.microsoft.com/office/drawing/2010/main" val="0"/>
@@ -429,7 +778,6 @@
         <w:rPr>
           <w:rFonts w:hint="eastAsia"/>
         </w:rPr>
-        <w:lastRenderedPageBreak/>
         <w:t>AXI-4</w:t>
       </w:r>
       <w:r>
@@ -446,14 +794,195 @@
       </w:r>
     </w:p>
     <w:p>
-      <w:pPr>
-        <w:rPr>
-          <w:rFonts w:hint="eastAsia"/>
-        </w:rPr>
-      </w:pPr>
-      <w:r>
-        <w:t>https://www.cnblogs.com/xianyuIC/p/11609358.html</w:t>
-      </w:r>
+      <w:hyperlink r:id="rId8" w:history="1">
+        <w:r>
+          <w:rPr>
+            <w:rStyle w:val="a4"/>
+          </w:rPr>
+          <w:t>https://www.cnblogs.com/xianyuIC/p/11609358.html</w:t>
+        </w:r>
+      </w:hyperlink>
+    </w:p>
+    <w:p/>
+    <w:p/>
+    <w:p>
+      <w:proofErr w:type="gramStart"/>
+      <w:r>
+        <w:rPr>
+          <w:rFonts w:hint="eastAsia"/>
+        </w:rPr>
+        <w:t>聯發科資訊</w:t>
+      </w:r>
+      <w:proofErr w:type="gramEnd"/>
+      <w:r>
+        <w:t>:</w:t>
+      </w:r>
+    </w:p>
+    <w:p>
+      <w:r>
+        <w:br/>
+        <w:t>SPD6</w:t>
+      </w:r>
+      <w:r>
+        <w:rPr>
+          <w:rFonts w:hint="eastAsia"/>
+        </w:rPr>
+        <w:t>主要是做</w:t>
+      </w:r>
+      <w:r>
+        <w:t>TV</w:t>
+      </w:r>
+    </w:p>
+    <w:p>
+      <w:r>
+        <w:br/>
+      </w:r>
+      <w:r>
+        <w:rPr>
+          <w:rFonts w:hint="eastAsia"/>
+        </w:rPr>
+        <w:t>內部的部門配置分兩種</w:t>
+      </w:r>
+      <w:r>
+        <w:t>:</w:t>
+      </w:r>
+      <w:r>
+        <w:rPr>
+          <w:rFonts w:hint="eastAsia"/>
+        </w:rPr>
+        <w:t>一種是</w:t>
+      </w:r>
+      <w:r>
+        <w:t>IP team</w:t>
+      </w:r>
+      <w:r>
+        <w:rPr>
+          <w:rFonts w:hint="eastAsia"/>
+        </w:rPr>
+        <w:t>，另一個是</w:t>
+      </w:r>
+      <w:r>
+        <w:t>project team</w:t>
+      </w:r>
+      <w:r>
+        <w:rPr>
+          <w:rFonts w:hint="eastAsia"/>
+        </w:rPr>
+        <w:t>，</w:t>
+      </w:r>
+      <w:r>
+        <w:t>IP team</w:t>
+      </w:r>
+      <w:r>
+        <w:rPr>
+          <w:rFonts w:hint="eastAsia"/>
+        </w:rPr>
+        <w:t>主要是根據演算法或者特定題目去開法</w:t>
+      </w:r>
+      <w:r>
+        <w:t>IP</w:t>
+      </w:r>
+      <w:r>
+        <w:rPr>
+          <w:rFonts w:hint="eastAsia"/>
+        </w:rPr>
+        <w:t>，而</w:t>
+      </w:r>
+      <w:r>
+        <w:t>Project team</w:t>
+      </w:r>
+      <w:r>
+        <w:rPr>
+          <w:rFonts w:hint="eastAsia"/>
+        </w:rPr>
+        <w:t>則是透過客戶要求去設計特殊的</w:t>
+      </w:r>
+      <w:r>
+        <w:t>IC</w:t>
+      </w:r>
+      <w:r>
+        <w:rPr>
+          <w:rFonts w:hint="eastAsia"/>
+        </w:rPr>
+        <w:t>，會比較辛苦一些，要懂得</w:t>
+      </w:r>
+      <w:r>
+        <w:t>CDC</w:t>
+      </w:r>
+      <w:r>
+        <w:rPr>
+          <w:rFonts w:hint="eastAsia"/>
+        </w:rPr>
+        <w:t>、</w:t>
+      </w:r>
+      <w:r>
+        <w:t>STA</w:t>
+      </w:r>
+      <w:r>
+        <w:rPr>
+          <w:rFonts w:hint="eastAsia"/>
+        </w:rPr>
+        <w:t>等等。</w:t>
+      </w:r>
+      <w:r>
+        <w:br/>
+      </w:r>
+      <w:r>
+        <w:br/>
+      </w:r>
+      <w:r>
+        <w:rPr>
+          <w:rFonts w:hint="eastAsia"/>
+        </w:rPr>
+        <w:t>暑期實習通常是在做學校沒有做到的下線流程，完一些業界用的工具，會讓</w:t>
+      </w:r>
+      <w:proofErr w:type="gramStart"/>
+      <w:r>
+        <w:rPr>
+          <w:rFonts w:hint="eastAsia"/>
+        </w:rPr>
+        <w:t>你去完一些</w:t>
+      </w:r>
+      <w:proofErr w:type="gramEnd"/>
+      <w:r>
+        <w:rPr>
+          <w:rFonts w:hint="eastAsia"/>
+        </w:rPr>
+        <w:t>已經成熟的專案，確保有人可以問，除非你超強，才會讓你參與目前還在開發的專案。</w:t>
+      </w:r>
+    </w:p>
+    <w:p>
+      <w:r>
+        <w:rPr>
+          <w:rFonts w:hint="eastAsia"/>
+        </w:rPr>
+        <w:t>下班時間，內湖那邊上下班時間比較正常，竹北那邊通常</w:t>
+      </w:r>
+      <w:r>
+        <w:t>6.</w:t>
+      </w:r>
+      <w:r>
+        <w:rPr>
+          <w:rFonts w:hint="eastAsia"/>
+        </w:rPr>
+        <w:t>回家吃飯，</w:t>
+      </w:r>
+      <w:r>
+        <w:t>8.</w:t>
+      </w:r>
+      <w:r>
+        <w:rPr>
+          <w:rFonts w:hint="eastAsia"/>
+        </w:rPr>
+        <w:t>再回去繼續幹，所以通常是一位置來看，但也是會有淡旺季，</w:t>
+      </w:r>
+    </w:p>
+    <w:p>
+      <w:pPr>
+        <w:rPr>
+          <w:rFonts w:hint="eastAsia"/>
+        </w:rPr>
+      </w:pPr>
     </w:p>
     <w:sectPr>
       <w:pgSz w:w="11906" w:h="16838"/>
@@ -961,7 +1490,6 @@
   <w:style w:type="character" w:default="1" w:styleId="a0">
     <w:name w:val="Default Paragraph Font"/>
     <w:uiPriority w:val="1"/>
-    <w:semiHidden/>
     <w:unhideWhenUsed/>
   </w:style>
   <w:style w:type="table" w:default="1" w:styleId="a1">
@@ -994,6 +1522,29 @@
     <w:pPr>
       <w:ind w:leftChars="200" w:left="480"/>
     </w:pPr>
+  </w:style>
+  <w:style w:type="character" w:styleId="a4">
+    <w:name w:val="Hyperlink"/>
+    <w:basedOn w:val="a0"/>
+    <w:uiPriority w:val="99"/>
+    <w:unhideWhenUsed/>
+    <w:rsid w:val="005F2B2E"/>
+    <w:rPr>
+      <w:color w:val="0563C1" w:themeColor="hyperlink"/>
+      <w:u w:val="single"/>
+    </w:rPr>
+  </w:style>
+  <w:style w:type="character" w:styleId="a5">
+    <w:name w:val="Unresolved Mention"/>
+    <w:basedOn w:val="a0"/>
+    <w:uiPriority w:val="99"/>
+    <w:semiHidden/>
+    <w:unhideWhenUsed/>
+    <w:rsid w:val="005F2B2E"/>
+    <w:rPr>
+      <w:color w:val="605E5C"/>
+      <w:shd w:val="clear" w:color="auto" w:fill="E1DFDD"/>
+    </w:rPr>
   </w:style>
 </w:styles>
 </file>

--- a/面試/問題.docx
+++ b/面試/問題.docx
@@ -51,6 +51,9 @@
     </w:p>
     <w:p>
       <w:r>
+        <w:rPr>
+          <w:noProof/>
+        </w:rPr>
         <w:drawing>
           <wp:inline distT="0" distB="0" distL="0" distR="0" wp14:anchorId="19076D79" wp14:editId="0DCA5814">
             <wp:extent cx="5274310" cy="5712460"/>
@@ -145,11 +148,6 @@
       </w:r>
     </w:p>
     <w:p>
-      <w:pPr>
-        <w:rPr>
-          <w:rFonts w:hint="eastAsia"/>
-        </w:rPr>
-      </w:pPr>
       <w:r>
         <w:rPr>
           <w:rFonts w:hint="eastAsia"/>
@@ -209,13 +207,7 @@
       </w:r>
     </w:p>
     <w:p/>
-    <w:p>
-      <w:pPr>
-        <w:rPr>
-          <w:rFonts w:hint="eastAsia"/>
-        </w:rPr>
-      </w:pPr>
-    </w:p>
+    <w:p/>
     <w:p>
       <w:r>
         <w:rPr>
@@ -243,11 +235,6 @@
       </w:r>
     </w:p>
     <w:p>
-      <w:pPr>
-        <w:rPr>
-          <w:rFonts w:hint="eastAsia"/>
-        </w:rPr>
-      </w:pPr>
       <w:r>
         <w:rPr>
           <w:rFonts w:hint="eastAsia"/>
@@ -319,13 +306,7 @@
       </w:hyperlink>
     </w:p>
     <w:p/>
-    <w:p>
-      <w:pPr>
-        <w:rPr>
-          <w:rFonts w:hint="eastAsia"/>
-        </w:rPr>
-      </w:pPr>
-    </w:p>
+    <w:p/>
     <w:p>
       <w:r>
         <w:rPr>
@@ -354,35 +335,7 @@
         <w:rPr>
           <w:rFonts w:hint="eastAsia"/>
         </w:rPr>
-        <w:t>領域取得更深入的發展。在學</w:t>
-      </w:r>
-      <w:proofErr w:type="gramStart"/>
-      <w:r>
-        <w:rPr>
-          <w:rFonts w:hint="eastAsia"/>
-        </w:rPr>
-        <w:t>期間，</w:t>
-      </w:r>
-      <w:proofErr w:type="gramEnd"/>
-      <w:r>
-        <w:rPr>
-          <w:rFonts w:hint="eastAsia"/>
-        </w:rPr>
-        <w:t>我對這個領域極具興趣，積極</w:t>
-      </w:r>
-      <w:proofErr w:type="gramStart"/>
-      <w:r>
-        <w:rPr>
-          <w:rFonts w:hint="eastAsia"/>
-        </w:rPr>
-        <w:t>修習了相關</w:t>
-      </w:r>
-      <w:proofErr w:type="gramEnd"/>
-      <w:r>
-        <w:rPr>
-          <w:rFonts w:hint="eastAsia"/>
-        </w:rPr>
-        <w:t>課程，並參與相關的研究和競賽，以獲取實踐方面的經驗。然後老師又是在這個領域的長青樹，也有給我們下線的實作機會，感覺可以學到很多東西，因此才會選擇老</w:t>
+        <w:t>領域取得更深入的發展。在學期間，我對這個領域極具興趣，積極修習了相關課程，並參與相關的研究和競賽，以獲取實踐方面的經驗。然後老師又是在這個領域的長青樹，也有給我們下線的實作機會，感覺可以學到很多東西，因此才會選擇老</w:t>
       </w:r>
       <w:r>
         <w:rPr>
@@ -392,13 +345,7 @@
       </w:r>
     </w:p>
     <w:p/>
-    <w:p>
-      <w:pPr>
-        <w:rPr>
-          <w:rFonts w:hint="eastAsia"/>
-        </w:rPr>
-      </w:pPr>
-    </w:p>
+    <w:p/>
     <w:p>
       <w:r>
         <w:rPr>
@@ -426,29 +373,15 @@
       </w:r>
     </w:p>
     <w:p>
-      <w:proofErr w:type="gramStart"/>
-      <w:r>
-        <w:rPr>
-          <w:rFonts w:hint="eastAsia"/>
-        </w:rPr>
-        <w:t>問培勝</w:t>
-      </w:r>
-      <w:proofErr w:type="gramEnd"/>
-      <w:r>
-        <w:rPr>
-          <w:rFonts w:hint="eastAsia"/>
-        </w:rPr>
-        <w:t>還有問過什麼問題</w:t>
+      <w:r>
+        <w:rPr>
+          <w:rFonts w:hint="eastAsia"/>
+        </w:rPr>
+        <w:t>問培勝還有問過什麼問題</w:t>
       </w:r>
     </w:p>
     <w:p/>
-    <w:p>
-      <w:pPr>
-        <w:rPr>
-          <w:rFonts w:hint="eastAsia"/>
-        </w:rPr>
-      </w:pPr>
-    </w:p>
+    <w:p/>
     <w:p>
       <w:r>
         <w:rPr>
@@ -512,21 +445,7 @@
         <w:rPr>
           <w:rFonts w:hint="eastAsia"/>
         </w:rPr>
-        <w:t>和</w:t>
-      </w:r>
-      <w:proofErr w:type="gramStart"/>
-      <w:r>
-        <w:rPr>
-          <w:rFonts w:hint="eastAsia"/>
-        </w:rPr>
-        <w:t>表達式的路徑</w:t>
-      </w:r>
-      <w:proofErr w:type="gramEnd"/>
-      <w:r>
-        <w:rPr>
-          <w:rFonts w:hint="eastAsia"/>
-        </w:rPr>
-        <w:t>待中有那些已經被執行過、那些單位</w:t>
+        <w:t>和表達式的路徑待中有那些已經被執行過、那些單位</w:t>
       </w:r>
       <w:r>
         <w:t>b</w:t>
@@ -573,14 +492,12 @@
         </w:rPr>
         <w:t>100</w:t>
       </w:r>
-      <w:proofErr w:type="gramStart"/>
       <w:r>
         <w:rPr>
           <w:rFonts w:hint="eastAsia"/>
         </w:rPr>
         <w:t>趴的</w:t>
       </w:r>
-      <w:proofErr w:type="gramEnd"/>
       <w:r>
         <w:rPr>
           <w:rFonts w:hint="eastAsia"/>
@@ -602,19 +519,11 @@
         </w:rPr>
         <w:t>00</w:t>
       </w:r>
-      <w:proofErr w:type="gramStart"/>
-      <w:r>
-        <w:rPr>
-          <w:rFonts w:hint="eastAsia"/>
-        </w:rPr>
-        <w:t>趴是驗證</w:t>
-      </w:r>
-      <w:proofErr w:type="gramEnd"/>
-      <w:r>
-        <w:rPr>
-          <w:rFonts w:hint="eastAsia"/>
-        </w:rPr>
-        <w:t>功能得前提。</w:t>
+      <w:r>
+        <w:rPr>
+          <w:rFonts w:hint="eastAsia"/>
+        </w:rPr>
+        <w:t>趴是驗證功能得前提。</w:t>
       </w:r>
     </w:p>
     <w:p>
@@ -648,21 +557,7 @@
         <w:rPr>
           <w:rFonts w:hint="eastAsia"/>
         </w:rPr>
-        <w:t>目的是驗證在實際環境中代碼執行功能正確，功能的</w:t>
-      </w:r>
-      <w:proofErr w:type="gramStart"/>
-      <w:r>
-        <w:rPr>
-          <w:rFonts w:hint="eastAsia"/>
-        </w:rPr>
-        <w:t>描述文檔會</w:t>
-      </w:r>
-      <w:proofErr w:type="gramEnd"/>
-      <w:r>
-        <w:rPr>
-          <w:rFonts w:hint="eastAsia"/>
-        </w:rPr>
-        <w:t>詳細說明設計應該如何運行，而驗證計畫則是列出各個功能的驗證方法。</w:t>
+        <w:t>目的是驗證在實際環境中代碼執行功能正確，功能的描述文檔會詳細說明設計應該如何運行，而驗證計畫則是列出各個功能的驗證方法。</w:t>
       </w:r>
       <w:r>
         <w:rPr>
@@ -806,14 +701,12 @@
     <w:p/>
     <w:p/>
     <w:p>
-      <w:proofErr w:type="gramStart"/>
       <w:r>
         <w:rPr>
           <w:rFonts w:hint="eastAsia"/>
         </w:rPr>
         <w:t>聯發科資訊</w:t>
       </w:r>
-      <w:proofErr w:type="gramEnd"/>
       <w:r>
         <w:t>:</w:t>
       </w:r>
@@ -934,21 +827,7 @@
         <w:rPr>
           <w:rFonts w:hint="eastAsia"/>
         </w:rPr>
-        <w:t>暑期實習通常是在做學校沒有做到的下線流程，完一些業界用的工具，會讓</w:t>
-      </w:r>
-      <w:proofErr w:type="gramStart"/>
-      <w:r>
-        <w:rPr>
-          <w:rFonts w:hint="eastAsia"/>
-        </w:rPr>
-        <w:t>你去完一些</w:t>
-      </w:r>
-      <w:proofErr w:type="gramEnd"/>
-      <w:r>
-        <w:rPr>
-          <w:rFonts w:hint="eastAsia"/>
-        </w:rPr>
-        <w:t>已經成熟的專案，確保有人可以問，除非你超強，才會讓你參與目前還在開發的專案。</w:t>
+        <w:t>暑期實習通常是在做學校沒有做到的下線流程，完一些業界用的工具，會讓你去完一些已經成熟的專案，確保有人可以問，除非你超強，才會讓你參與目前還在開發的專案。</w:t>
       </w:r>
     </w:p>
     <w:p>
@@ -977,12 +856,157 @@
         <w:t>再回去繼續幹，所以通常是一位置來看，但也是會有淡旺季，</w:t>
       </w:r>
     </w:p>
-    <w:p>
-      <w:pPr>
-        <w:rPr>
-          <w:rFonts w:hint="eastAsia"/>
-        </w:rPr>
-      </w:pPr>
+    <w:p/>
+    <w:p/>
+    <w:p/>
+    <w:p/>
+    <w:p>
+      <w:r>
+        <w:rPr>
+          <w:rFonts w:hint="eastAsia"/>
+        </w:rPr>
+        <w:lastRenderedPageBreak/>
+        <w:t>聯詠</w:t>
+      </w:r>
+      <w:r>
+        <w:rPr>
+          <w:rFonts w:hint="eastAsia"/>
+        </w:rPr>
+        <w:t>:</w:t>
+      </w:r>
+      <w:r>
+        <w:rPr>
+          <w:rFonts w:hint="eastAsia"/>
+        </w:rPr>
+        <w:t xml:space="preserve"> </w:t>
+      </w:r>
+    </w:p>
+    <w:p>
+      <w:pPr>
+        <w:pStyle w:val="a3"/>
+        <w:numPr>
+          <w:ilvl w:val="0"/>
+          <w:numId w:val="2"/>
+        </w:numPr>
+        <w:ind w:leftChars="0"/>
+      </w:pPr>
+      <w:r>
+        <w:rPr>
+          <w:rFonts w:hint="eastAsia"/>
+        </w:rPr>
+        <w:t>記憶體的部分聯詠的這部門有用到很多的</w:t>
+      </w:r>
+      <w:r>
+        <w:rPr>
+          <w:rFonts w:hint="eastAsia"/>
+        </w:rPr>
+        <w:t>DDR4/5 DRAM</w:t>
+      </w:r>
+      <w:r>
+        <w:rPr>
+          <w:rFonts w:hint="eastAsia"/>
+        </w:rPr>
+        <w:t>等等</w:t>
+      </w:r>
+    </w:p>
+    <w:p>
+      <w:pPr>
+        <w:pStyle w:val="a3"/>
+        <w:numPr>
+          <w:ilvl w:val="0"/>
+          <w:numId w:val="2"/>
+        </w:numPr>
+        <w:ind w:leftChars="0"/>
+      </w:pPr>
+      <w:r>
+        <w:rPr>
+          <w:rFonts w:hint="eastAsia"/>
+        </w:rPr>
+        <w:t>驗證的部分會把</w:t>
+      </w:r>
+      <w:r>
+        <w:rPr>
+          <w:rFonts w:hint="eastAsia"/>
+        </w:rPr>
+        <w:t>code coverage</w:t>
+      </w:r>
+      <w:r>
+        <w:rPr>
+          <w:rFonts w:hint="eastAsia"/>
+        </w:rPr>
+        <w:t>跟</w:t>
+      </w:r>
+      <w:r>
+        <w:rPr>
+          <w:rFonts w:hint="eastAsia"/>
+        </w:rPr>
+        <w:t>function coverage</w:t>
+      </w:r>
+      <w:r>
+        <w:rPr>
+          <w:rFonts w:hint="eastAsia"/>
+        </w:rPr>
+        <w:t>做好</w:t>
+      </w:r>
+    </w:p>
+    <w:p>
+      <w:pPr>
+        <w:pStyle w:val="a3"/>
+        <w:numPr>
+          <w:ilvl w:val="0"/>
+          <w:numId w:val="2"/>
+        </w:numPr>
+        <w:ind w:leftChars="0"/>
+      </w:pPr>
+      <w:r>
+        <w:rPr>
+          <w:rFonts w:hint="eastAsia"/>
+        </w:rPr>
+        <w:t>組長對方會想聽到你怎麼領導整個團隊，所以下次應該說你是怎麼分工的，怎麼做時間規劃，最後整體效率好不好這樣</w:t>
+      </w:r>
+    </w:p>
+    <w:p>
+      <w:pPr>
+        <w:pStyle w:val="a3"/>
+        <w:numPr>
+          <w:ilvl w:val="0"/>
+          <w:numId w:val="2"/>
+        </w:numPr>
+        <w:ind w:leftChars="0"/>
+        <w:rPr>
+          <w:rFonts w:hint="eastAsia"/>
+        </w:rPr>
+      </w:pPr>
+      <w:r>
+        <w:rPr>
+          <w:rFonts w:hint="eastAsia"/>
+        </w:rPr>
+        <w:t>驗證的部分會把</w:t>
+      </w:r>
+      <w:r>
+        <w:rPr>
+          <w:rFonts w:hint="eastAsia"/>
+        </w:rPr>
+        <w:t>code coverage</w:t>
+      </w:r>
+      <w:r>
+        <w:rPr>
+          <w:rFonts w:hint="eastAsia"/>
+        </w:rPr>
+        <w:t>跟</w:t>
+      </w:r>
+      <w:r>
+        <w:rPr>
+          <w:rFonts w:hint="eastAsia"/>
+        </w:rPr>
+        <w:t>function coverage</w:t>
+      </w:r>
+      <w:r>
+        <w:rPr>
+          <w:rFonts w:hint="eastAsia"/>
+        </w:rPr>
+        <w:t>做好</w:t>
+      </w:r>
     </w:p>
     <w:sectPr>
       <w:pgSz w:w="11906" w:h="16838"/>
@@ -1082,8 +1106,97 @@
       </w:pPr>
     </w:lvl>
   </w:abstractNum>
+  <w:abstractNum w:abstractNumId="1" w15:restartNumberingAfterBreak="0">
+    <w:nsid w:val="3CA66F92"/>
+    <w:multiLevelType w:val="hybridMultilevel"/>
+    <w:tmpl w:val="01C0927A"/>
+    <w:lvl w:ilvl="0" w:tplc="0409000F">
+      <w:start w:val="1"/>
+      <w:numFmt w:val="decimal"/>
+      <w:lvlText w:val="%1."/>
+      <w:lvlJc w:val="left"/>
+      <w:pPr>
+        <w:ind w:left="480" w:hanging="480"/>
+      </w:pPr>
+    </w:lvl>
+    <w:lvl w:ilvl="1" w:tplc="04090019" w:tentative="1">
+      <w:start w:val="1"/>
+      <w:numFmt w:val="ideographTraditional"/>
+      <w:lvlText w:val="%2、"/>
+      <w:lvlJc w:val="left"/>
+      <w:pPr>
+        <w:ind w:left="960" w:hanging="480"/>
+      </w:pPr>
+    </w:lvl>
+    <w:lvl w:ilvl="2" w:tplc="0409001B" w:tentative="1">
+      <w:start w:val="1"/>
+      <w:numFmt w:val="lowerRoman"/>
+      <w:lvlText w:val="%3."/>
+      <w:lvlJc w:val="right"/>
+      <w:pPr>
+        <w:ind w:left="1440" w:hanging="480"/>
+      </w:pPr>
+    </w:lvl>
+    <w:lvl w:ilvl="3" w:tplc="0409000F" w:tentative="1">
+      <w:start w:val="1"/>
+      <w:numFmt w:val="decimal"/>
+      <w:lvlText w:val="%4."/>
+      <w:lvlJc w:val="left"/>
+      <w:pPr>
+        <w:ind w:left="1920" w:hanging="480"/>
+      </w:pPr>
+    </w:lvl>
+    <w:lvl w:ilvl="4" w:tplc="04090019" w:tentative="1">
+      <w:start w:val="1"/>
+      <w:numFmt w:val="ideographTraditional"/>
+      <w:lvlText w:val="%5、"/>
+      <w:lvlJc w:val="left"/>
+      <w:pPr>
+        <w:ind w:left="2400" w:hanging="480"/>
+      </w:pPr>
+    </w:lvl>
+    <w:lvl w:ilvl="5" w:tplc="0409001B" w:tentative="1">
+      <w:start w:val="1"/>
+      <w:numFmt w:val="lowerRoman"/>
+      <w:lvlText w:val="%6."/>
+      <w:lvlJc w:val="right"/>
+      <w:pPr>
+        <w:ind w:left="2880" w:hanging="480"/>
+      </w:pPr>
+    </w:lvl>
+    <w:lvl w:ilvl="6" w:tplc="0409000F" w:tentative="1">
+      <w:start w:val="1"/>
+      <w:numFmt w:val="decimal"/>
+      <w:lvlText w:val="%7."/>
+      <w:lvlJc w:val="left"/>
+      <w:pPr>
+        <w:ind w:left="3360" w:hanging="480"/>
+      </w:pPr>
+    </w:lvl>
+    <w:lvl w:ilvl="7" w:tplc="04090019" w:tentative="1">
+      <w:start w:val="1"/>
+      <w:numFmt w:val="ideographTraditional"/>
+      <w:lvlText w:val="%8、"/>
+      <w:lvlJc w:val="left"/>
+      <w:pPr>
+        <w:ind w:left="3840" w:hanging="480"/>
+      </w:pPr>
+    </w:lvl>
+    <w:lvl w:ilvl="8" w:tplc="0409001B" w:tentative="1">
+      <w:start w:val="1"/>
+      <w:numFmt w:val="lowerRoman"/>
+      <w:lvlText w:val="%9."/>
+      <w:lvlJc w:val="right"/>
+      <w:pPr>
+        <w:ind w:left="4320" w:hanging="480"/>
+      </w:pPr>
+    </w:lvl>
+  </w:abstractNum>
   <w:num w:numId="1" w16cid:durableId="129515401">
     <w:abstractNumId w:val="0"/>
+  </w:num>
+  <w:num w:numId="2" w16cid:durableId="571355393">
+    <w:abstractNumId w:val="1"/>
   </w:num>
 </w:numbering>
 </file>
@@ -1490,6 +1603,7 @@
   <w:style w:type="character" w:default="1" w:styleId="a0">
     <w:name w:val="Default Paragraph Font"/>
     <w:uiPriority w:val="1"/>
+    <w:semiHidden/>
     <w:unhideWhenUsed/>
   </w:style>
   <w:style w:type="table" w:default="1" w:styleId="a1">
